--- a/Documentación/Práctica 4/PLAN DE GESTION DEL CRONOGRAMA_v1.2.docx
+++ b/Documentación/Práctica 4/PLAN DE GESTION DEL CRONOGRAMA_v1.2.docx
@@ -628,7 +628,7 @@
                 <w:szCs w:val="20"/>
                 <w:rtl w:val="0"/>
               </w:rPr>
-              <w:t xml:space="preserve">El proceso de definición de actividades se basará en la descomposición del proyecto en entregables y paquetes de trabajo de la EDT, identificando todas las actividades necesarias para completar cada uno. Estas actividades se definirán con detalle, alineadas con los entregables del proyecto. La identificación se realizará en sesiones de trabajo con el equipo, para asegurar que no se omitan pasos importantes y que el equipo tenga claro sus responsabilidades. Se usará la plantilla de la organización para recoger dichas actividades, indicando un identificador, de la forma A-XXX, una denominación, una descripción y el identificador del paquete de trabajo al que pertenece.</w:t>
+              <w:t xml:space="preserve">El proceso de definición de actividades se basará en la descomposición del proyecto en entregables y paquetes de trabajo de la EDT, identificando todas las actividades necesarias para completar cada uno. Estas actividades se definirán con detalle, alineadas con los entregables del proyecto. La identificación se realizará en sesiones de trabajo con el equipo, para asegurar que no se omitan pasos importantes y que el equipo tenga claro sus responsabilidades. Se usará la plantilla de la organización para recoger dichas actividades, indicando un identificador, de la forma A-XX, una denominación, una descripción y el identificador del paquete de trabajo al que pertenece.</w:t>
             </w:r>
           </w:p>
         </w:tc>
@@ -1329,24 +1329,62 @@
             <w:pPr>
               <w:numPr>
                 <w:ilvl w:val="0"/>
+                <w:numId w:val="2"/>
+              </w:numPr>
+              <w:ind w:left="720" w:hanging="360"/>
+              <w:rPr>
+                <w:color w:val="0070c0"/>
+                <w:sz w:val="20"/>
+                <w:szCs w:val="20"/>
+                <w:u w:val="none"/>
+              </w:rPr>
+            </w:pPr>
+            <w:r>
+              <w:rPr>
+                <w:color w:val="0070c0"/>
+                <w:sz w:val="20"/>
+                <w:szCs w:val="20"/>
+                <w:rtl w:val="0"/>
+              </w:rPr>
+              <w:t xml:space="preserve">Nombre del Proyecto:</w:t>
+            </w:r>
+          </w:p>
+          <w:p>
+            <w:pPr>
+              <w:numPr>
+                <w:ilvl w:val="0"/>
                 <w:numId w:val="1"/>
               </w:numPr>
-              <w:ind w:left="720" w:hanging="360"/>
-              <w:rPr>
-                <w:color w:val="0070c0"/>
-                <w:sz w:val="20"/>
-                <w:szCs w:val="20"/>
-                <w:u w:val="none"/>
-              </w:rPr>
-            </w:pPr>
-            <w:r>
-              <w:rPr>
-                <w:color w:val="0070c0"/>
-                <w:sz w:val="20"/>
-                <w:szCs w:val="20"/>
-                <w:rtl w:val="0"/>
-              </w:rPr>
-              <w:t xml:space="preserve">Nombre del Proyecto:</w:t>
+              <w:ind w:left="1440" w:hanging="360"/>
+              <w:rPr>
+                <w:color w:val="0070c0"/>
+                <w:sz w:val="20"/>
+                <w:szCs w:val="20"/>
+              </w:rPr>
+            </w:pPr>
+            <w:r>
+              <w:rPr>
+                <w:color w:val="0070c0"/>
+                <w:sz w:val="20"/>
+                <w:szCs w:val="20"/>
+                <w:rtl w:val="0"/>
+              </w:rPr>
+              <w:t xml:space="preserve">Escapadas a tu medida</w:t>
+            </w:r>
+          </w:p>
+          <w:p>
+            <w:pPr>
+              <w:ind w:left="0" w:firstLine="0"/>
+              <w:rPr>
+                <w:color w:val="0070c0"/>
+                <w:sz w:val="20"/>
+                <w:szCs w:val="20"/>
+              </w:rPr>
+            </w:pPr>
+            <w:r>
+              <w:rPr>
+                <w:rtl w:val="0"/>
+              </w:rPr>
             </w:r>
           </w:p>
           <w:p>
@@ -1355,21 +1393,22 @@
                 <w:ilvl w:val="0"/>
                 <w:numId w:val="2"/>
               </w:numPr>
-              <w:ind w:left="1440" w:hanging="360"/>
-              <w:rPr>
-                <w:color w:val="0070c0"/>
-                <w:sz w:val="20"/>
-                <w:szCs w:val="20"/>
-              </w:rPr>
-            </w:pPr>
-            <w:r>
-              <w:rPr>
-                <w:color w:val="0070c0"/>
-                <w:sz w:val="20"/>
-                <w:szCs w:val="20"/>
-                <w:rtl w:val="0"/>
-              </w:rPr>
-              <w:t xml:space="preserve">Escapadas a tu medida</w:t>
+              <w:ind w:left="720" w:hanging="360"/>
+              <w:rPr>
+                <w:color w:val="0070c0"/>
+                <w:sz w:val="20"/>
+                <w:szCs w:val="20"/>
+                <w:u w:val="none"/>
+              </w:rPr>
+            </w:pPr>
+            <w:r>
+              <w:rPr>
+                <w:color w:val="0070c0"/>
+                <w:sz w:val="20"/>
+                <w:szCs w:val="20"/>
+                <w:rtl w:val="0"/>
+              </w:rPr>
+              <w:t xml:space="preserve">Fases o Grupos de Tareas Principales: El cronograma del proyecto se organizará en fases clave que representan los principales grupos de actividades. Cada fase del cronograma cubrirá un conjunto de tareas relacionadas que nos permitirán avanzar progresivamente hacia la conclusión exitosa del proyecto.</w:t>
             </w:r>
           </w:p>
           <w:p>
@@ -1385,6 +1424,30 @@
               <w:rPr>
                 <w:rtl w:val="0"/>
               </w:rPr>
+            </w:r>
+          </w:p>
+          <w:p>
+            <w:pPr>
+              <w:numPr>
+                <w:ilvl w:val="0"/>
+                <w:numId w:val="2"/>
+              </w:numPr>
+              <w:ind w:left="720" w:hanging="360"/>
+              <w:rPr>
+                <w:color w:val="0070c0"/>
+                <w:sz w:val="20"/>
+                <w:szCs w:val="20"/>
+                <w:u w:val="none"/>
+              </w:rPr>
+            </w:pPr>
+            <w:r>
+              <w:rPr>
+                <w:color w:val="0070c0"/>
+                <w:sz w:val="20"/>
+                <w:szCs w:val="20"/>
+                <w:rtl w:val="0"/>
+              </w:rPr>
+              <w:t xml:space="preserve">Tabla con las siguientes columnas:</w:t>
             </w:r>
           </w:p>
           <w:p>
@@ -1393,37 +1456,21 @@
                 <w:ilvl w:val="0"/>
                 <w:numId w:val="1"/>
               </w:numPr>
-              <w:ind w:left="720" w:hanging="360"/>
-              <w:rPr>
-                <w:color w:val="0070c0"/>
-                <w:sz w:val="20"/>
-                <w:szCs w:val="20"/>
-                <w:u w:val="none"/>
-              </w:rPr>
-            </w:pPr>
-            <w:r>
-              <w:rPr>
-                <w:color w:val="0070c0"/>
-                <w:sz w:val="20"/>
-                <w:szCs w:val="20"/>
-                <w:rtl w:val="0"/>
-              </w:rPr>
-              <w:t xml:space="preserve">Fases o Grupos de Tareas Principales: El cronograma del proyecto se organizará en fases clave que representan los principales grupos de actividades. Cada fase del cronograma cubrirá un conjunto de tareas relacionadas que nos permitirán avanzar progresivamente hacia la conclusión exitosa del proyecto.</w:t>
-            </w:r>
-          </w:p>
-          <w:p>
-            <w:pPr>
-              <w:ind w:left="0" w:firstLine="0"/>
-              <w:rPr>
-                <w:color w:val="0070c0"/>
-                <w:sz w:val="20"/>
-                <w:szCs w:val="20"/>
-              </w:rPr>
-            </w:pPr>
-            <w:r>
-              <w:rPr>
-                <w:rtl w:val="0"/>
-              </w:rPr>
+              <w:ind w:left="1440" w:hanging="360"/>
+              <w:rPr>
+                <w:color w:val="0070c0"/>
+                <w:sz w:val="20"/>
+                <w:szCs w:val="20"/>
+              </w:rPr>
+            </w:pPr>
+            <w:r>
+              <w:rPr>
+                <w:color w:val="0070c0"/>
+                <w:sz w:val="20"/>
+                <w:szCs w:val="20"/>
+                <w:rtl w:val="0"/>
+              </w:rPr>
+              <w:t xml:space="preserve">Tareas: Actividades específicas dentro de cada fase.</w:t>
             </w:r>
           </w:p>
           <w:p>
@@ -1432,22 +1479,151 @@
                 <w:ilvl w:val="0"/>
                 <w:numId w:val="1"/>
               </w:numPr>
-              <w:ind w:left="720" w:hanging="360"/>
-              <w:rPr>
-                <w:color w:val="0070c0"/>
-                <w:sz w:val="20"/>
-                <w:szCs w:val="20"/>
-                <w:u w:val="none"/>
-              </w:rPr>
-            </w:pPr>
-            <w:r>
-              <w:rPr>
-                <w:color w:val="0070c0"/>
-                <w:sz w:val="20"/>
-                <w:szCs w:val="20"/>
-                <w:rtl w:val="0"/>
-              </w:rPr>
-              <w:t xml:space="preserve">Tabla con las siguientes columnas:</w:t>
+              <w:ind w:left="1440" w:hanging="360"/>
+              <w:rPr>
+                <w:color w:val="0070c0"/>
+                <w:sz w:val="20"/>
+                <w:szCs w:val="20"/>
+              </w:rPr>
+            </w:pPr>
+            <w:r>
+              <w:rPr>
+                <w:color w:val="0070c0"/>
+                <w:sz w:val="20"/>
+                <w:szCs w:val="20"/>
+                <w:rtl w:val="0"/>
+              </w:rPr>
+              <w:t xml:space="preserve">Duración: Tiempo estimado para completar cada tarea.</w:t>
+            </w:r>
+          </w:p>
+          <w:p>
+            <w:pPr>
+              <w:numPr>
+                <w:ilvl w:val="0"/>
+                <w:numId w:val="1"/>
+              </w:numPr>
+              <w:ind w:left="1440" w:hanging="360"/>
+              <w:rPr>
+                <w:color w:val="0070c0"/>
+                <w:sz w:val="20"/>
+                <w:szCs w:val="20"/>
+              </w:rPr>
+            </w:pPr>
+            <w:r>
+              <w:rPr>
+                <w:color w:val="0070c0"/>
+                <w:sz w:val="20"/>
+                <w:szCs w:val="20"/>
+                <w:rtl w:val="0"/>
+              </w:rPr>
+              <w:t xml:space="preserve">Comienzo: Fecha de inicio de la tarea.</w:t>
+            </w:r>
+          </w:p>
+          <w:p>
+            <w:pPr>
+              <w:numPr>
+                <w:ilvl w:val="0"/>
+                <w:numId w:val="1"/>
+              </w:numPr>
+              <w:ind w:left="1440" w:hanging="360"/>
+              <w:rPr>
+                <w:color w:val="0070c0"/>
+                <w:sz w:val="20"/>
+                <w:szCs w:val="20"/>
+              </w:rPr>
+            </w:pPr>
+            <w:r>
+              <w:rPr>
+                <w:color w:val="0070c0"/>
+                <w:sz w:val="20"/>
+                <w:szCs w:val="20"/>
+                <w:rtl w:val="0"/>
+              </w:rPr>
+              <w:t xml:space="preserve">Fin: Fecha de finalización de la tarea.</w:t>
+            </w:r>
+          </w:p>
+          <w:p>
+            <w:pPr>
+              <w:numPr>
+                <w:ilvl w:val="0"/>
+                <w:numId w:val="1"/>
+              </w:numPr>
+              <w:ind w:left="1440" w:hanging="360"/>
+              <w:rPr>
+                <w:color w:val="0070c0"/>
+                <w:sz w:val="20"/>
+                <w:szCs w:val="20"/>
+              </w:rPr>
+            </w:pPr>
+            <w:r>
+              <w:rPr>
+                <w:color w:val="0070c0"/>
+                <w:sz w:val="20"/>
+                <w:szCs w:val="20"/>
+                <w:rtl w:val="0"/>
+              </w:rPr>
+              <w:t xml:space="preserve">Predecesoras: Dependencias de tareas anteriores.</w:t>
+            </w:r>
+          </w:p>
+          <w:p>
+            <w:pPr>
+              <w:numPr>
+                <w:ilvl w:val="0"/>
+                <w:numId w:val="1"/>
+              </w:numPr>
+              <w:ind w:left="1440" w:hanging="360"/>
+              <w:rPr>
+                <w:color w:val="0070c0"/>
+                <w:sz w:val="20"/>
+                <w:szCs w:val="20"/>
+              </w:rPr>
+            </w:pPr>
+            <w:r>
+              <w:rPr>
+                <w:color w:val="0070c0"/>
+                <w:sz w:val="20"/>
+                <w:szCs w:val="20"/>
+                <w:rtl w:val="0"/>
+              </w:rPr>
+              <w:t xml:space="preserve">Recursos: Personas o equipos asignados a las tareas.</w:t>
+            </w:r>
+          </w:p>
+          <w:p>
+            <w:pPr>
+              <w:numPr>
+                <w:ilvl w:val="0"/>
+                <w:numId w:val="1"/>
+              </w:numPr>
+              <w:ind w:left="1440" w:hanging="360"/>
+              <w:rPr>
+                <w:color w:val="0070c0"/>
+                <w:sz w:val="20"/>
+                <w:szCs w:val="20"/>
+              </w:rPr>
+            </w:pPr>
+            <w:r>
+              <w:rPr>
+                <w:color w:val="0070c0"/>
+                <w:sz w:val="20"/>
+                <w:szCs w:val="20"/>
+                <w:rtl w:val="0"/>
+              </w:rPr>
+              <w:t xml:space="preserve">Costos: Coste estimado por tarea o recurso.</w:t>
+            </w:r>
+          </w:p>
+          <w:p>
+            <w:pPr>
+              <w:ind w:left="0" w:firstLine="0"/>
+              <w:rPr>
+                <w:color w:val="0070c0"/>
+                <w:sz w:val="20"/>
+                <w:szCs w:val="20"/>
+              </w:rPr>
+            </w:pPr>
+            <w:r>
+              <w:rPr>
+                <w:rtl w:val="0"/>
+              </w:rPr>
             </w:r>
           </w:p>
           <w:p>
@@ -1456,174 +1632,22 @@
                 <w:ilvl w:val="0"/>
                 <w:numId w:val="2"/>
               </w:numPr>
-              <w:ind w:left="1440" w:hanging="360"/>
-              <w:rPr>
-                <w:color w:val="0070c0"/>
-                <w:sz w:val="20"/>
-                <w:szCs w:val="20"/>
-              </w:rPr>
-            </w:pPr>
-            <w:r>
-              <w:rPr>
-                <w:color w:val="0070c0"/>
-                <w:sz w:val="20"/>
-                <w:szCs w:val="20"/>
-                <w:rtl w:val="0"/>
-              </w:rPr>
-              <w:t xml:space="preserve">Tareas: Actividades específicas dentro de cada fase.</w:t>
-            </w:r>
-          </w:p>
-          <w:p>
-            <w:pPr>
-              <w:numPr>
-                <w:ilvl w:val="0"/>
-                <w:numId w:val="2"/>
-              </w:numPr>
-              <w:ind w:left="1440" w:hanging="360"/>
-              <w:rPr>
-                <w:color w:val="0070c0"/>
-                <w:sz w:val="20"/>
-                <w:szCs w:val="20"/>
-              </w:rPr>
-            </w:pPr>
-            <w:r>
-              <w:rPr>
-                <w:color w:val="0070c0"/>
-                <w:sz w:val="20"/>
-                <w:szCs w:val="20"/>
-                <w:rtl w:val="0"/>
-              </w:rPr>
-              <w:t xml:space="preserve">Duración: Tiempo estimado para completar cada tarea.</w:t>
-            </w:r>
-          </w:p>
-          <w:p>
-            <w:pPr>
-              <w:numPr>
-                <w:ilvl w:val="0"/>
-                <w:numId w:val="2"/>
-              </w:numPr>
-              <w:ind w:left="1440" w:hanging="360"/>
-              <w:rPr>
-                <w:color w:val="0070c0"/>
-                <w:sz w:val="20"/>
-                <w:szCs w:val="20"/>
-              </w:rPr>
-            </w:pPr>
-            <w:r>
-              <w:rPr>
-                <w:color w:val="0070c0"/>
-                <w:sz w:val="20"/>
-                <w:szCs w:val="20"/>
-                <w:rtl w:val="0"/>
-              </w:rPr>
-              <w:t xml:space="preserve">Comienzo: Fecha de inicio de la tarea.</w:t>
-            </w:r>
-          </w:p>
-          <w:p>
-            <w:pPr>
-              <w:numPr>
-                <w:ilvl w:val="0"/>
-                <w:numId w:val="2"/>
-              </w:numPr>
-              <w:ind w:left="1440" w:hanging="360"/>
-              <w:rPr>
-                <w:color w:val="0070c0"/>
-                <w:sz w:val="20"/>
-                <w:szCs w:val="20"/>
-              </w:rPr>
-            </w:pPr>
-            <w:r>
-              <w:rPr>
-                <w:color w:val="0070c0"/>
-                <w:sz w:val="20"/>
-                <w:szCs w:val="20"/>
-                <w:rtl w:val="0"/>
-              </w:rPr>
-              <w:t xml:space="preserve">Fin: Fecha de finalización de la tarea.</w:t>
-            </w:r>
-          </w:p>
-          <w:p>
-            <w:pPr>
-              <w:numPr>
-                <w:ilvl w:val="0"/>
-                <w:numId w:val="2"/>
-              </w:numPr>
-              <w:ind w:left="1440" w:hanging="360"/>
-              <w:rPr>
-                <w:color w:val="0070c0"/>
-                <w:sz w:val="20"/>
-                <w:szCs w:val="20"/>
-              </w:rPr>
-            </w:pPr>
-            <w:r>
-              <w:rPr>
-                <w:color w:val="0070c0"/>
-                <w:sz w:val="20"/>
-                <w:szCs w:val="20"/>
-                <w:rtl w:val="0"/>
-              </w:rPr>
-              <w:t xml:space="preserve">Predecesoras: Dependencias de tareas anteriores.</w:t>
-            </w:r>
-          </w:p>
-          <w:p>
-            <w:pPr>
-              <w:numPr>
-                <w:ilvl w:val="0"/>
-                <w:numId w:val="2"/>
-              </w:numPr>
-              <w:ind w:left="1440" w:hanging="360"/>
-              <w:rPr>
-                <w:color w:val="0070c0"/>
-                <w:sz w:val="20"/>
-                <w:szCs w:val="20"/>
-              </w:rPr>
-            </w:pPr>
-            <w:r>
-              <w:rPr>
-                <w:color w:val="0070c0"/>
-                <w:sz w:val="20"/>
-                <w:szCs w:val="20"/>
-                <w:rtl w:val="0"/>
-              </w:rPr>
-              <w:t xml:space="preserve">Recursos: Personas o equipos asignados a las tareas.</w:t>
-            </w:r>
-          </w:p>
-          <w:p>
-            <w:pPr>
-              <w:numPr>
-                <w:ilvl w:val="0"/>
-                <w:numId w:val="2"/>
-              </w:numPr>
-              <w:ind w:left="1440" w:hanging="360"/>
-              <w:rPr>
-                <w:color w:val="0070c0"/>
-                <w:sz w:val="20"/>
-                <w:szCs w:val="20"/>
-              </w:rPr>
-            </w:pPr>
-            <w:r>
-              <w:rPr>
-                <w:color w:val="0070c0"/>
-                <w:sz w:val="20"/>
-                <w:szCs w:val="20"/>
-                <w:rtl w:val="0"/>
-              </w:rPr>
-              <w:t xml:space="preserve">Costos: Coste estimado por tarea o recurso.</w:t>
-            </w:r>
-          </w:p>
-          <w:p>
-            <w:pPr>
-              <w:ind w:left="0" w:firstLine="0"/>
-              <w:rPr>
-                <w:color w:val="0070c0"/>
-                <w:sz w:val="20"/>
-                <w:szCs w:val="20"/>
-              </w:rPr>
-            </w:pPr>
-            <w:r>
-              <w:rPr>
-                <w:rtl w:val="0"/>
-              </w:rPr>
+              <w:ind w:left="720" w:hanging="360"/>
+              <w:rPr>
+                <w:color w:val="0070c0"/>
+                <w:sz w:val="20"/>
+                <w:szCs w:val="20"/>
+                <w:u w:val="none"/>
+              </w:rPr>
+            </w:pPr>
+            <w:r>
+              <w:rPr>
+                <w:color w:val="0070c0"/>
+                <w:sz w:val="20"/>
+                <w:szCs w:val="20"/>
+                <w:rtl w:val="0"/>
+              </w:rPr>
+              <w:t xml:space="preserve">Costos Totales:</w:t>
             </w:r>
           </w:p>
           <w:p>
@@ -1631,30 +1655,6 @@
               <w:numPr>
                 <w:ilvl w:val="0"/>
                 <w:numId w:val="1"/>
-              </w:numPr>
-              <w:ind w:left="720" w:hanging="360"/>
-              <w:rPr>
-                <w:color w:val="0070c0"/>
-                <w:sz w:val="20"/>
-                <w:szCs w:val="20"/>
-                <w:u w:val="none"/>
-              </w:rPr>
-            </w:pPr>
-            <w:r>
-              <w:rPr>
-                <w:color w:val="0070c0"/>
-                <w:sz w:val="20"/>
-                <w:szCs w:val="20"/>
-                <w:rtl w:val="0"/>
-              </w:rPr>
-              <w:t xml:space="preserve">Costos Totales:</w:t>
-            </w:r>
-          </w:p>
-          <w:p>
-            <w:pPr>
-              <w:numPr>
-                <w:ilvl w:val="0"/>
-                <w:numId w:val="2"/>
               </w:numPr>
               <w:ind w:left="1440" w:hanging="360"/>
               <w:rPr>
@@ -2820,6 +2820,116 @@
   <w:abstractNum w:abstractNumId="1">
     <w:lvl w:ilvl="0">
       <w:start w:val="1"/>
+      <w:numFmt w:val="bullet"/>
+      <w:lvlText w:val="-"/>
+      <w:lvlJc w:val="left"/>
+      <w:pPr>
+        <w:ind w:left="1440" w:hanging="360"/>
+      </w:pPr>
+      <w:rPr>
+        <w:u w:val="none"/>
+      </w:rPr>
+    </w:lvl>
+    <w:lvl w:ilvl="1">
+      <w:start w:val="1"/>
+      <w:numFmt w:val="bullet"/>
+      <w:lvlText w:val="-"/>
+      <w:lvlJc w:val="left"/>
+      <w:pPr>
+        <w:ind w:left="2160" w:hanging="360"/>
+      </w:pPr>
+      <w:rPr>
+        <w:u w:val="none"/>
+      </w:rPr>
+    </w:lvl>
+    <w:lvl w:ilvl="2">
+      <w:start w:val="1"/>
+      <w:numFmt w:val="bullet"/>
+      <w:lvlText w:val="-"/>
+      <w:lvlJc w:val="left"/>
+      <w:pPr>
+        <w:ind w:left="2880" w:hanging="360"/>
+      </w:pPr>
+      <w:rPr>
+        <w:u w:val="none"/>
+      </w:rPr>
+    </w:lvl>
+    <w:lvl w:ilvl="3">
+      <w:start w:val="1"/>
+      <w:numFmt w:val="bullet"/>
+      <w:lvlText w:val="-"/>
+      <w:lvlJc w:val="left"/>
+      <w:pPr>
+        <w:ind w:left="3600" w:hanging="360"/>
+      </w:pPr>
+      <w:rPr>
+        <w:u w:val="none"/>
+      </w:rPr>
+    </w:lvl>
+    <w:lvl w:ilvl="4">
+      <w:start w:val="1"/>
+      <w:numFmt w:val="bullet"/>
+      <w:lvlText w:val="-"/>
+      <w:lvlJc w:val="left"/>
+      <w:pPr>
+        <w:ind w:left="4320" w:hanging="360"/>
+      </w:pPr>
+      <w:rPr>
+        <w:u w:val="none"/>
+      </w:rPr>
+    </w:lvl>
+    <w:lvl w:ilvl="5">
+      <w:start w:val="1"/>
+      <w:numFmt w:val="bullet"/>
+      <w:lvlText w:val="-"/>
+      <w:lvlJc w:val="left"/>
+      <w:pPr>
+        <w:ind w:left="5040" w:hanging="360"/>
+      </w:pPr>
+      <w:rPr>
+        <w:u w:val="none"/>
+      </w:rPr>
+    </w:lvl>
+    <w:lvl w:ilvl="6">
+      <w:start w:val="1"/>
+      <w:numFmt w:val="bullet"/>
+      <w:lvlText w:val="-"/>
+      <w:lvlJc w:val="left"/>
+      <w:pPr>
+        <w:ind w:left="5760" w:hanging="360"/>
+      </w:pPr>
+      <w:rPr>
+        <w:u w:val="none"/>
+      </w:rPr>
+    </w:lvl>
+    <w:lvl w:ilvl="7">
+      <w:start w:val="1"/>
+      <w:numFmt w:val="bullet"/>
+      <w:lvlText w:val="-"/>
+      <w:lvlJc w:val="left"/>
+      <w:pPr>
+        <w:ind w:left="6480" w:hanging="360"/>
+      </w:pPr>
+      <w:rPr>
+        <w:u w:val="none"/>
+      </w:rPr>
+    </w:lvl>
+    <w:lvl w:ilvl="8">
+      <w:start w:val="1"/>
+      <w:numFmt w:val="bullet"/>
+      <w:lvlText w:val="-"/>
+      <w:lvlJc w:val="left"/>
+      <w:pPr>
+        <w:ind w:left="7200" w:hanging="360"/>
+      </w:pPr>
+      <w:rPr>
+        <w:u w:val="none"/>
+      </w:rPr>
+    </w:lvl>
+  </w:abstractNum>
+  <w:abstractNum w:abstractNumId="2">
+    <w:lvl w:ilvl="0">
+      <w:start w:val="1"/>
       <w:numFmt w:val="decimal"/>
       <w:lvlText w:val="%1."/>
       <w:lvlJc w:val="left"/>
@@ -2921,116 +3031,6 @@
       <w:lvlJc w:val="right"/>
       <w:pPr>
         <w:ind w:left="6480" w:hanging="360"/>
-      </w:pPr>
-      <w:rPr>
-        <w:u w:val="none"/>
-      </w:rPr>
-    </w:lvl>
-  </w:abstractNum>
-  <w:abstractNum w:abstractNumId="2">
-    <w:lvl w:ilvl="0">
-      <w:start w:val="1"/>
-      <w:numFmt w:val="bullet"/>
-      <w:lvlText w:val="-"/>
-      <w:lvlJc w:val="left"/>
-      <w:pPr>
-        <w:ind w:left="1440" w:hanging="360"/>
-      </w:pPr>
-      <w:rPr>
-        <w:u w:val="none"/>
-      </w:rPr>
-    </w:lvl>
-    <w:lvl w:ilvl="1">
-      <w:start w:val="1"/>
-      <w:numFmt w:val="bullet"/>
-      <w:lvlText w:val="-"/>
-      <w:lvlJc w:val="left"/>
-      <w:pPr>
-        <w:ind w:left="2160" w:hanging="360"/>
-      </w:pPr>
-      <w:rPr>
-        <w:u w:val="none"/>
-      </w:rPr>
-    </w:lvl>
-    <w:lvl w:ilvl="2">
-      <w:start w:val="1"/>
-      <w:numFmt w:val="bullet"/>
-      <w:lvlText w:val="-"/>
-      <w:lvlJc w:val="left"/>
-      <w:pPr>
-        <w:ind w:left="2880" w:hanging="360"/>
-      </w:pPr>
-      <w:rPr>
-        <w:u w:val="none"/>
-      </w:rPr>
-    </w:lvl>
-    <w:lvl w:ilvl="3">
-      <w:start w:val="1"/>
-      <w:numFmt w:val="bullet"/>
-      <w:lvlText w:val="-"/>
-      <w:lvlJc w:val="left"/>
-      <w:pPr>
-        <w:ind w:left="3600" w:hanging="360"/>
-      </w:pPr>
-      <w:rPr>
-        <w:u w:val="none"/>
-      </w:rPr>
-    </w:lvl>
-    <w:lvl w:ilvl="4">
-      <w:start w:val="1"/>
-      <w:numFmt w:val="bullet"/>
-      <w:lvlText w:val="-"/>
-      <w:lvlJc w:val="left"/>
-      <w:pPr>
-        <w:ind w:left="4320" w:hanging="360"/>
-      </w:pPr>
-      <w:rPr>
-        <w:u w:val="none"/>
-      </w:rPr>
-    </w:lvl>
-    <w:lvl w:ilvl="5">
-      <w:start w:val="1"/>
-      <w:numFmt w:val="bullet"/>
-      <w:lvlText w:val="-"/>
-      <w:lvlJc w:val="left"/>
-      <w:pPr>
-        <w:ind w:left="5040" w:hanging="360"/>
-      </w:pPr>
-      <w:rPr>
-        <w:u w:val="none"/>
-      </w:rPr>
-    </w:lvl>
-    <w:lvl w:ilvl="6">
-      <w:start w:val="1"/>
-      <w:numFmt w:val="bullet"/>
-      <w:lvlText w:val="-"/>
-      <w:lvlJc w:val="left"/>
-      <w:pPr>
-        <w:ind w:left="5760" w:hanging="360"/>
-      </w:pPr>
-      <w:rPr>
-        <w:u w:val="none"/>
-      </w:rPr>
-    </w:lvl>
-    <w:lvl w:ilvl="7">
-      <w:start w:val="1"/>
-      <w:numFmt w:val="bullet"/>
-      <w:lvlText w:val="-"/>
-      <w:lvlJc w:val="left"/>
-      <w:pPr>
-        <w:ind w:left="6480" w:hanging="360"/>
-      </w:pPr>
-      <w:rPr>
-        <w:u w:val="none"/>
-      </w:rPr>
-    </w:lvl>
-    <w:lvl w:ilvl="8">
-      <w:start w:val="1"/>
-      <w:numFmt w:val="bullet"/>
-      <w:lvlText w:val="-"/>
-      <w:lvlJc w:val="left"/>
-      <w:pPr>
-        <w:ind w:left="7200" w:hanging="360"/>
       </w:pPr>
       <w:rPr>
         <w:u w:val="none"/>
